--- a/Documents/Redirect-enemy_attack.docx
+++ b/Documents/Redirect-enemy_attack.docx
@@ -4,8 +4,11 @@
   <w:body>
     <w:p>
       <w:r>
+        <w:rPr>
+          <w:noProof/>
+        </w:rPr>
         <w:drawing>
-          <wp:inline distT="0" distB="0" distL="0" distR="0" wp14:anchorId="4B2ADC3A" wp14:editId="4E4EBDEA">
+          <wp:inline distT="0" distB="0" distL="0" distR="0" wp14:anchorId="12105BAD" wp14:editId="13D5FD1A">
             <wp:extent cx="5943600" cy="3397250"/>
             <wp:effectExtent l="0" t="0" r="0" b="0"/>
             <wp:docPr id="1" name="Picture 1"/>
@@ -57,7 +60,16 @@
         <w:t xml:space="preserve">The </w:t>
       </w:r>
       <w:r>
-        <w:t xml:space="preserve">code is for the enemy to select an attack. </w:t>
+        <w:t xml:space="preserve">code is for the enemy to select </w:t>
+      </w:r>
+      <w:r>
+        <w:t>a random attack that the AI can do</w:t>
+      </w:r>
+      <w:r>
+        <w:t>.</w:t>
+      </w:r>
+      <w:r>
+        <w:t xml:space="preserve"> </w:t>
       </w:r>
     </w:p>
     <w:p>
@@ -65,10 +77,184 @@
         <w:pStyle w:val="NoSpacing"/>
       </w:pPr>
       <w:r>
-        <w:t>The ai character has an array of attacks which are taken from a database created by designers. And this piece of code get’s a random attack from this.</w:t>
-      </w:r>
+        <w:t>This way designers can use excel/data-tables to easily create different attacks, and assign them to the different types of enemies.</w:t>
+      </w:r>
+    </w:p>
+    <w:p>
+      <w:pPr>
+        <w:pStyle w:val="NoSpacing"/>
+      </w:pPr>
+      <w:r>
+        <w:drawing>
+          <wp:anchor distT="0" distB="0" distL="114300" distR="114300" simplePos="0" relativeHeight="251658240" behindDoc="1" locked="0" layoutInCell="1" allowOverlap="1" wp14:anchorId="33AA6822" wp14:editId="1E3EE079">
+            <wp:simplePos x="0" y="0"/>
+            <wp:positionH relativeFrom="margin">
+              <wp:align>right</wp:align>
+            </wp:positionH>
+            <wp:positionV relativeFrom="paragraph">
+              <wp:posOffset>191770</wp:posOffset>
+            </wp:positionV>
+            <wp:extent cx="5943600" cy="1028065"/>
+            <wp:effectExtent l="0" t="0" r="0" b="635"/>
+            <wp:wrapTight wrapText="bothSides">
+              <wp:wrapPolygon edited="0">
+                <wp:start x="0" y="0"/>
+                <wp:lineTo x="0" y="21213"/>
+                <wp:lineTo x="21531" y="21213"/>
+                <wp:lineTo x="21531" y="0"/>
+                <wp:lineTo x="0" y="0"/>
+              </wp:wrapPolygon>
+            </wp:wrapTight>
+            <wp:docPr id="3" name="Picture 3"/>
+            <wp:cNvGraphicFramePr>
+              <a:graphicFrameLocks xmlns:a="http://schemas.openxmlformats.org/drawingml/2006/main" noChangeAspect="1"/>
+            </wp:cNvGraphicFramePr>
+            <a:graphic xmlns:a="http://schemas.openxmlformats.org/drawingml/2006/main">
+              <a:graphicData uri="http://schemas.openxmlformats.org/drawingml/2006/picture">
+                <pic:pic xmlns:pic="http://schemas.openxmlformats.org/drawingml/2006/picture">
+                  <pic:nvPicPr>
+                    <pic:cNvPr id="1" name=""/>
+                    <pic:cNvPicPr/>
+                  </pic:nvPicPr>
+                  <pic:blipFill>
+                    <a:blip r:embed="rId5">
+                      <a:extLst>
+                        <a:ext uri="{28A0092B-C50C-407E-A947-70E740481C1C}">
+                          <a14:useLocalDpi xmlns:a14="http://schemas.microsoft.com/office/drawing/2010/main" val="0"/>
+                        </a:ext>
+                      </a:extLst>
+                    </a:blip>
+                    <a:stretch>
+                      <a:fillRect/>
+                    </a:stretch>
+                  </pic:blipFill>
+                  <pic:spPr>
+                    <a:xfrm>
+                      <a:off x="0" y="0"/>
+                      <a:ext cx="5943600" cy="1028065"/>
+                    </a:xfrm>
+                    <a:prstGeom prst="rect">
+                      <a:avLst/>
+                    </a:prstGeom>
+                  </pic:spPr>
+                </pic:pic>
+              </a:graphicData>
+            </a:graphic>
+          </wp:anchor>
+        </w:drawing>
+      </w:r>
+      <w:r>
+        <w:t>Which in unreal engine look like:</w:t>
+      </w:r>
+    </w:p>
+    <w:p>
+      <w:pPr>
+        <w:pStyle w:val="NoSpacing"/>
+        <w:rPr>
+          <w:i/>
+          <w:sz w:val="18"/>
+          <w:szCs w:val="18"/>
+        </w:rPr>
+      </w:pPr>
+      <w:r>
+        <w:rPr>
+          <w:i/>
+          <w:sz w:val="18"/>
+          <w:szCs w:val="18"/>
+        </w:rPr>
+        <w:t>Data-table</w:t>
+      </w:r>
+    </w:p>
+    <w:p>
+      <w:pPr>
+        <w:pStyle w:val="NoSpacing"/>
+        <w:rPr>
+          <w:i/>
+          <w:sz w:val="18"/>
+          <w:szCs w:val="18"/>
+        </w:rPr>
+      </w:pPr>
       <w:bookmarkStart w:id="0" w:name="_GoBack"/>
+      <w:r>
+        <w:rPr>
+          <w:i/>
+          <w:sz w:val="18"/>
+          <w:szCs w:val="18"/>
+        </w:rPr>
+        <w:lastRenderedPageBreak/>
+        <w:drawing>
+          <wp:anchor distT="0" distB="0" distL="114300" distR="114300" simplePos="0" relativeHeight="251659264" behindDoc="1" locked="0" layoutInCell="1" allowOverlap="1" wp14:anchorId="21BB35F0" wp14:editId="114F87CF">
+            <wp:simplePos x="0" y="0"/>
+            <wp:positionH relativeFrom="margin">
+              <wp:align>right</wp:align>
+            </wp:positionH>
+            <wp:positionV relativeFrom="paragraph">
+              <wp:posOffset>0</wp:posOffset>
+            </wp:positionV>
+            <wp:extent cx="5943600" cy="3202940"/>
+            <wp:effectExtent l="0" t="0" r="0" b="0"/>
+            <wp:wrapTight wrapText="bothSides">
+              <wp:wrapPolygon edited="0">
+                <wp:start x="0" y="0"/>
+                <wp:lineTo x="0" y="21454"/>
+                <wp:lineTo x="21531" y="21454"/>
+                <wp:lineTo x="21531" y="0"/>
+                <wp:lineTo x="0" y="0"/>
+              </wp:wrapPolygon>
+            </wp:wrapTight>
+            <wp:docPr id="4" name="Picture 4"/>
+            <wp:cNvGraphicFramePr>
+              <a:graphicFrameLocks xmlns:a="http://schemas.openxmlformats.org/drawingml/2006/main" noChangeAspect="1"/>
+            </wp:cNvGraphicFramePr>
+            <a:graphic xmlns:a="http://schemas.openxmlformats.org/drawingml/2006/main">
+              <a:graphicData uri="http://schemas.openxmlformats.org/drawingml/2006/picture">
+                <pic:pic xmlns:pic="http://schemas.openxmlformats.org/drawingml/2006/picture">
+                  <pic:nvPicPr>
+                    <pic:cNvPr id="1" name=""/>
+                    <pic:cNvPicPr/>
+                  </pic:nvPicPr>
+                  <pic:blipFill>
+                    <a:blip r:embed="rId6">
+                      <a:extLst>
+                        <a:ext uri="{28A0092B-C50C-407E-A947-70E740481C1C}">
+                          <a14:useLocalDpi xmlns:a14="http://schemas.microsoft.com/office/drawing/2010/main" val="0"/>
+                        </a:ext>
+                      </a:extLst>
+                    </a:blip>
+                    <a:stretch>
+                      <a:fillRect/>
+                    </a:stretch>
+                  </pic:blipFill>
+                  <pic:spPr>
+                    <a:xfrm>
+                      <a:off x="0" y="0"/>
+                      <a:ext cx="5943600" cy="3202940"/>
+                    </a:xfrm>
+                    <a:prstGeom prst="rect">
+                      <a:avLst/>
+                    </a:prstGeom>
+                  </pic:spPr>
+                </pic:pic>
+              </a:graphicData>
+            </a:graphic>
+            <wp14:sizeRelH relativeFrom="page">
+              <wp14:pctWidth>0</wp14:pctWidth>
+            </wp14:sizeRelH>
+            <wp14:sizeRelV relativeFrom="page">
+              <wp14:pctHeight>0</wp14:pctHeight>
+            </wp14:sizeRelV>
+          </wp:anchor>
+        </w:drawing>
+      </w:r>
       <w:bookmarkEnd w:id="0"/>
+      <w:r>
+        <w:rPr>
+          <w:i/>
+          <w:sz w:val="18"/>
+          <w:szCs w:val="18"/>
+        </w:rPr>
+        <w:t>data-table entry</w:t>
+      </w:r>
     </w:p>
     <w:sectPr>
       <w:pgSz w:w="12240" w:h="15840"/>
